--- a/Matrix.docx
+++ b/Matrix.docx
@@ -1,13 +1,13 @@
 
 <file path=word/document.xml><?xml version="1.0" encoding="utf-8"?>
-<w:document xmlns:ve="http://schemas.openxmlformats.org/markup-compatibility/2006" xmlns:o="urn:schemas-microsoft-com:office:office" xmlns:r="http://schemas.openxmlformats.org/officeDocument/2006/relationships" xmlns:m="http://schemas.openxmlformats.org/officeDocument/2006/math" xmlns:v="urn:schemas-microsoft-com:vml" xmlns:wp="http://schemas.openxmlformats.org/drawingml/2006/wordprocessingDrawing" xmlns:w10="urn:schemas-microsoft-com:office:word" xmlns:w="http://schemas.openxmlformats.org/wordprocessingml/2006/main" xmlns:wne="http://schemas.microsoft.com/office/word/2006/wordml">
+<w:document xmlns:wpc="http://schemas.microsoft.com/office/word/2010/wordprocessingCanvas" xmlns:mc="http://schemas.openxmlformats.org/markup-compatibility/2006" xmlns:o="urn:schemas-microsoft-com:office:office" xmlns:r="http://schemas.openxmlformats.org/officeDocument/2006/relationships" xmlns:m="http://schemas.openxmlformats.org/officeDocument/2006/math" xmlns:v="urn:schemas-microsoft-com:vml" xmlns:wp14="http://schemas.microsoft.com/office/word/2010/wordprocessingDrawing" xmlns:wp="http://schemas.openxmlformats.org/drawingml/2006/wordprocessingDrawing" xmlns:w10="urn:schemas-microsoft-com:office:word" xmlns:w="http://schemas.openxmlformats.org/wordprocessingml/2006/main" xmlns:w14="http://schemas.microsoft.com/office/word/2010/wordml" xmlns:wpg="http://schemas.microsoft.com/office/word/2010/wordprocessingGroup" xmlns:wpi="http://schemas.microsoft.com/office/word/2010/wordprocessingInk" xmlns:wne="http://schemas.microsoft.com/office/word/2006/wordml" xmlns:wps="http://schemas.microsoft.com/office/word/2010/wordprocessingShape" mc:Ignorable="w14 wp14">
   <w:body>
     <w:tbl>
       <w:tblPr>
         <w:tblStyle w:val="TableGrid"/>
         <w:tblW w:w="0" w:type="auto"/>
         <w:tblLayout w:type="fixed"/>
-        <w:tblLook w:val="04A0"/>
+        <w:tblLook w:val="04A0" w:firstRow="1" w:lastRow="0" w:firstColumn="1" w:lastColumn="0" w:noHBand="0" w:noVBand="1"/>
       </w:tblPr>
       <w:tblGrid>
         <w:gridCol w:w="1596"/>
@@ -3802,7 +3802,7 @@
             <w:r>
               <w:t>Do you know how to create a </w:t>
             </w:r>
-            <w:hyperlink r:id="rId5" w:tooltip="Creating a Culture of Testing, Part 1 of 3: Leverage your employees to grow your business." w:history="1">
+            <w:hyperlink r:id="rId6" w:tooltip="Creating a Culture of Testing, Part 1 of 3: Leverage your employees to grow your business." w:history="1">
               <w:r>
                 <w:rPr>
                   <w:rStyle w:val="Hyperlink"/>
@@ -3860,6 +3860,386 @@
         </w:tc>
       </w:tr>
     </w:tbl>
+    <w:p/>
+    <w:p/>
+    <w:p/>
+    <w:p/>
+    <w:p/>
+    <w:p/>
+    <w:p/>
+    <w:p/>
+    <w:p/>
+    <w:p/>
+    <w:p>
+      <w:pPr>
+        <w:pStyle w:val="ListParagraph"/>
+        <w:spacing w:after="0" w:line="240" w:lineRule="auto"/>
+        <w:rPr>
+          <w:sz w:val="32"/>
+          <w:szCs w:val="32"/>
+        </w:rPr>
+      </w:pPr>
+      <w:r>
+        <w:rPr>
+          <w:sz w:val="32"/>
+          <w:szCs w:val="32"/>
+        </w:rPr>
+        <w:t>2) Client brief that explains the project</w:t>
+      </w:r>
+    </w:p>
+    <w:p>
+      <w:pPr>
+        <w:pStyle w:val="ListParagraph"/>
+        <w:spacing w:after="0" w:line="240" w:lineRule="auto"/>
+        <w:rPr>
+          <w:sz w:val="32"/>
+          <w:szCs w:val="32"/>
+        </w:rPr>
+      </w:pPr>
+    </w:p>
+    <w:p>
+      <w:pPr>
+        <w:pStyle w:val="ListParagraph"/>
+        <w:numPr>
+          <w:ilvl w:val="0"/>
+          <w:numId w:val="7"/>
+        </w:numPr>
+        <w:spacing w:after="0" w:line="240" w:lineRule="auto"/>
+        <w:rPr>
+          <w:sz w:val="28"/>
+          <w:szCs w:val="28"/>
+        </w:rPr>
+      </w:pPr>
+      <w:r>
+        <w:rPr>
+          <w:sz w:val="28"/>
+          <w:szCs w:val="28"/>
+          <w:u w:val="single"/>
+        </w:rPr>
+        <w:t>Website Title</w:t>
+      </w:r>
+      <w:r>
+        <w:rPr>
+          <w:sz w:val="28"/>
+          <w:szCs w:val="28"/>
+          <w:u w:val="single"/>
+        </w:rPr>
+        <w:t>:</w:t>
+      </w:r>
+      <w:r>
+        <w:rPr>
+          <w:sz w:val="28"/>
+          <w:szCs w:val="28"/>
+        </w:rPr>
+        <w:t xml:space="preserve"> NJIT Website</w:t>
+      </w:r>
+    </w:p>
+    <w:p>
+      <w:pPr>
+        <w:pStyle w:val="ListParagraph"/>
+        <w:spacing w:after="0" w:line="240" w:lineRule="auto"/>
+        <w:ind w:left="1080"/>
+        <w:rPr>
+          <w:sz w:val="24"/>
+          <w:szCs w:val="24"/>
+        </w:rPr>
+      </w:pPr>
+    </w:p>
+    <w:p>
+      <w:pPr>
+        <w:pStyle w:val="ListParagraph"/>
+        <w:numPr>
+          <w:ilvl w:val="0"/>
+          <w:numId w:val="8"/>
+        </w:numPr>
+        <w:spacing w:after="0" w:line="240" w:lineRule="auto"/>
+        <w:rPr>
+          <w:sz w:val="24"/>
+          <w:szCs w:val="24"/>
+        </w:rPr>
+      </w:pPr>
+      <w:r>
+        <w:rPr>
+          <w:sz w:val="24"/>
+          <w:szCs w:val="24"/>
+        </w:rPr>
+        <w:t>Main users who are going to use are the students.</w:t>
+      </w:r>
+    </w:p>
+    <w:p>
+      <w:pPr>
+        <w:pStyle w:val="ListParagraph"/>
+        <w:numPr>
+          <w:ilvl w:val="0"/>
+          <w:numId w:val="8"/>
+        </w:numPr>
+        <w:spacing w:after="0" w:line="240" w:lineRule="auto"/>
+        <w:rPr>
+          <w:sz w:val="24"/>
+          <w:szCs w:val="24"/>
+        </w:rPr>
+      </w:pPr>
+      <w:r>
+        <w:rPr>
+          <w:sz w:val="24"/>
+          <w:szCs w:val="24"/>
+        </w:rPr>
+        <w:t>Students can get the information easily. Information can be regarding Admissions, Academics etc.</w:t>
+      </w:r>
+    </w:p>
+    <w:p>
+      <w:pPr>
+        <w:pStyle w:val="ListParagraph"/>
+        <w:numPr>
+          <w:ilvl w:val="0"/>
+          <w:numId w:val="8"/>
+        </w:numPr>
+        <w:spacing w:after="0" w:line="240" w:lineRule="auto"/>
+        <w:rPr>
+          <w:sz w:val="24"/>
+          <w:szCs w:val="24"/>
+        </w:rPr>
+      </w:pPr>
+      <w:r>
+        <w:rPr>
+          <w:sz w:val="24"/>
+          <w:szCs w:val="24"/>
+        </w:rPr>
+        <w:t>Days to Day news and Events should be updated in the Home Page.</w:t>
+      </w:r>
+    </w:p>
+    <w:p>
+      <w:pPr>
+        <w:pStyle w:val="ListParagraph"/>
+        <w:spacing w:after="0" w:line="240" w:lineRule="auto"/>
+        <w:ind w:left="1440"/>
+        <w:rPr>
+          <w:sz w:val="24"/>
+          <w:szCs w:val="24"/>
+        </w:rPr>
+      </w:pPr>
+    </w:p>
+    <w:p>
+      <w:pPr>
+        <w:spacing w:after="0" w:line="240" w:lineRule="auto"/>
+        <w:ind w:left="360"/>
+        <w:rPr>
+          <w:sz w:val="32"/>
+          <w:szCs w:val="32"/>
+        </w:rPr>
+      </w:pPr>
+      <w:r>
+        <w:rPr>
+          <w:sz w:val="32"/>
+          <w:szCs w:val="32"/>
+        </w:rPr>
+        <w:t xml:space="preserve">  </w:t>
+      </w:r>
+      <w:r>
+        <w:rPr>
+          <w:sz w:val="32"/>
+          <w:szCs w:val="32"/>
+        </w:rPr>
+        <w:t>3) Preliminary plan that addresses the issues raised in the SWOT</w:t>
+      </w:r>
+    </w:p>
+    <w:p>
+      <w:pPr>
+        <w:spacing w:after="0" w:line="240" w:lineRule="auto"/>
+        <w:ind w:left="360"/>
+        <w:rPr>
+          <w:sz w:val="32"/>
+          <w:szCs w:val="32"/>
+        </w:rPr>
+      </w:pPr>
+      <w:r>
+        <w:rPr>
+          <w:sz w:val="32"/>
+          <w:szCs w:val="32"/>
+        </w:rPr>
+        <w:t>-&gt;</w:t>
+      </w:r>
+      <w:r>
+        <w:rPr>
+          <w:sz w:val="24"/>
+          <w:szCs w:val="24"/>
+        </w:rPr>
+        <w:t>As per the SWOT analysis on the current system</w:t>
+      </w:r>
+      <w:r>
+        <w:rPr>
+          <w:sz w:val="24"/>
+          <w:szCs w:val="24"/>
+        </w:rPr>
+        <w:t>, several Solutions for the problems that</w:t>
+      </w:r>
+      <w:r>
+        <w:rPr>
+          <w:sz w:val="24"/>
+          <w:szCs w:val="24"/>
+        </w:rPr>
+        <w:t xml:space="preserve"> have been raised</w:t>
+      </w:r>
+      <w:r>
+        <w:rPr>
+          <w:sz w:val="32"/>
+          <w:szCs w:val="32"/>
+        </w:rPr>
+        <w:t>:</w:t>
+      </w:r>
+    </w:p>
+    <w:p>
+      <w:pPr>
+        <w:spacing w:after="0" w:line="240" w:lineRule="auto"/>
+        <w:ind w:left="360"/>
+      </w:pPr>
+      <w:r>
+        <w:rPr>
+          <w:sz w:val="32"/>
+          <w:szCs w:val="32"/>
+        </w:rPr>
+        <w:t>-</w:t>
+      </w:r>
+      <w:r>
+        <w:rPr>
+          <w:sz w:val="24"/>
+          <w:szCs w:val="24"/>
+        </w:rPr>
+        <w:t>Information</w:t>
+      </w:r>
+      <w:r>
+        <w:t xml:space="preserve"> that are helpful to the students </w:t>
+      </w:r>
+      <w:r>
+        <w:t>must be</w:t>
+      </w:r>
+      <w:r>
+        <w:t xml:space="preserve"> available easily.</w:t>
+      </w:r>
+      <w:r>
+        <w:t xml:space="preserve"> Otherwise i</w:t>
+      </w:r>
+      <w:r>
+        <w:t>t is not user-friendly.</w:t>
+      </w:r>
+    </w:p>
+    <w:p>
+      <w:pPr>
+        <w:spacing w:after="0" w:line="240" w:lineRule="auto"/>
+        <w:ind w:left="360"/>
+      </w:pPr>
+      <w:r>
+        <w:t>-</w:t>
+      </w:r>
+      <w:r>
+        <w:t>More focuses on the advertisement, which should be avoided because the main users are the students.</w:t>
+      </w:r>
+    </w:p>
+    <w:p>
+      <w:pPr>
+        <w:spacing w:after="0" w:line="240" w:lineRule="auto"/>
+        <w:ind w:left="360"/>
+      </w:pPr>
+      <w:r>
+        <w:t>-</w:t>
+      </w:r>
+      <w:r>
+        <w:t xml:space="preserve"> </w:t>
+      </w:r>
+      <w:r>
+        <w:t>There should be no drop down list on the home page. Due to this the important information gets hidden.</w:t>
+      </w:r>
+    </w:p>
+    <w:p>
+      <w:pPr>
+        <w:spacing w:after="0" w:line="240" w:lineRule="auto"/>
+        <w:ind w:left="360"/>
+      </w:pPr>
+      <w:r>
+        <w:t xml:space="preserve">-Day to Day news and events should be shown on the home page. </w:t>
+      </w:r>
+    </w:p>
+    <w:p>
+      <w:pPr>
+        <w:spacing w:after="0" w:line="240" w:lineRule="auto"/>
+        <w:ind w:left="360"/>
+      </w:pPr>
+      <w:r>
+        <w:t>-If possible there should be an option to chat with the authorized person regarding any information.</w:t>
+      </w:r>
+    </w:p>
+    <w:p>
+      <w:pPr>
+        <w:spacing w:after="0" w:line="240" w:lineRule="auto"/>
+        <w:ind w:left="360"/>
+      </w:pPr>
+      <w:r>
+        <w:t>- Also in the content page, there should be an option to go the home page.</w:t>
+      </w:r>
+    </w:p>
+    <w:p>
+      <w:pPr>
+        <w:spacing w:after="0" w:line="240" w:lineRule="auto"/>
+        <w:ind w:left="360"/>
+      </w:pPr>
+      <w:r>
+        <w:t>-In the content page there should be an information for the students like Admission, Academics , Financial-Aid, etc.</w:t>
+      </w:r>
+      <w:bookmarkStart w:id="0" w:name="_GoBack"/>
+      <w:bookmarkEnd w:id="0"/>
+    </w:p>
+    <w:p>
+      <w:pPr>
+        <w:pStyle w:val="ListParagraph"/>
+        <w:spacing w:after="0" w:line="240" w:lineRule="auto"/>
+        <w:rPr>
+          <w:sz w:val="24"/>
+          <w:szCs w:val="24"/>
+        </w:rPr>
+      </w:pPr>
+    </w:p>
+    <w:p>
+      <w:pPr>
+        <w:pStyle w:val="ListParagraph"/>
+        <w:spacing w:after="0" w:line="240" w:lineRule="auto"/>
+        <w:ind w:left="1440"/>
+        <w:rPr>
+          <w:sz w:val="24"/>
+          <w:szCs w:val="24"/>
+        </w:rPr>
+      </w:pPr>
+    </w:p>
+    <w:p>
+      <w:pPr>
+        <w:pStyle w:val="ListParagraph"/>
+        <w:spacing w:after="0" w:line="240" w:lineRule="auto"/>
+        <w:rPr>
+          <w:sz w:val="28"/>
+          <w:szCs w:val="28"/>
+        </w:rPr>
+      </w:pPr>
+    </w:p>
+    <w:p>
+      <w:pPr>
+        <w:pStyle w:val="ListParagraph"/>
+        <w:spacing w:after="0" w:line="240" w:lineRule="auto"/>
+        <w:ind w:left="1440"/>
+        <w:rPr>
+          <w:sz w:val="28"/>
+          <w:szCs w:val="28"/>
+        </w:rPr>
+      </w:pPr>
+    </w:p>
+    <w:p>
+      <w:pPr>
+        <w:pStyle w:val="ListParagraph"/>
+        <w:spacing w:after="0" w:line="240" w:lineRule="auto"/>
+        <w:rPr>
+          <w:sz w:val="28"/>
+          <w:szCs w:val="28"/>
+        </w:rPr>
+      </w:pPr>
+    </w:p>
     <w:p/>
     <w:sectPr>
       <w:pgSz w:w="12240" w:h="15840"/>
@@ -3872,8 +4252,122 @@
 </file>
 
 <file path=word/numbering.xml><?xml version="1.0" encoding="utf-8"?>
-<w:numbering xmlns:ve="http://schemas.openxmlformats.org/markup-compatibility/2006" xmlns:o="urn:schemas-microsoft-com:office:office" xmlns:r="http://schemas.openxmlformats.org/officeDocument/2006/relationships" xmlns:m="http://schemas.openxmlformats.org/officeDocument/2006/math" xmlns:v="urn:schemas-microsoft-com:vml" xmlns:wp="http://schemas.openxmlformats.org/drawingml/2006/wordprocessingDrawing" xmlns:w10="urn:schemas-microsoft-com:office:word" xmlns:w="http://schemas.openxmlformats.org/wordprocessingml/2006/main" xmlns:wne="http://schemas.microsoft.com/office/word/2006/wordml">
+<w:numbering xmlns:wpc="http://schemas.microsoft.com/office/word/2010/wordprocessingCanvas" xmlns:mc="http://schemas.openxmlformats.org/markup-compatibility/2006" xmlns:o="urn:schemas-microsoft-com:office:office" xmlns:r="http://schemas.openxmlformats.org/officeDocument/2006/relationships" xmlns:m="http://schemas.openxmlformats.org/officeDocument/2006/math" xmlns:v="urn:schemas-microsoft-com:vml" xmlns:wp14="http://schemas.microsoft.com/office/word/2010/wordprocessingDrawing" xmlns:wp="http://schemas.openxmlformats.org/drawingml/2006/wordprocessingDrawing" xmlns:w10="urn:schemas-microsoft-com:office:word" xmlns:w="http://schemas.openxmlformats.org/wordprocessingml/2006/main" xmlns:w14="http://schemas.microsoft.com/office/word/2010/wordml" xmlns:wpg="http://schemas.microsoft.com/office/word/2010/wordprocessingGroup" xmlns:wpi="http://schemas.microsoft.com/office/word/2010/wordprocessingInk" xmlns:wne="http://schemas.microsoft.com/office/word/2006/wordml" xmlns:wps="http://schemas.microsoft.com/office/word/2010/wordprocessingShape" mc:Ignorable="w14 wp14">
   <w:abstractNum w:abstractNumId="0">
+    <w:nsid w:val="04EB595F"/>
+    <w:multiLevelType w:val="hybridMultilevel"/>
+    <w:tmpl w:val="5C5219DE"/>
+    <w:lvl w:ilvl="0" w:tplc="F6360468">
+      <w:start w:val="2"/>
+      <w:numFmt w:val="bullet"/>
+      <w:lvlText w:val=""/>
+      <w:lvlJc w:val="left"/>
+      <w:pPr>
+        <w:ind w:left="1080" w:hanging="360"/>
+      </w:pPr>
+      <w:rPr>
+        <w:rFonts w:ascii="Wingdings" w:eastAsiaTheme="minorHAnsi" w:hAnsi="Wingdings" w:cstheme="minorBidi" w:hint="default"/>
+        <w:sz w:val="32"/>
+      </w:rPr>
+    </w:lvl>
+    <w:lvl w:ilvl="1" w:tplc="04090003" w:tentative="1">
+      <w:start w:val="1"/>
+      <w:numFmt w:val="bullet"/>
+      <w:lvlText w:val="o"/>
+      <w:lvlJc w:val="left"/>
+      <w:pPr>
+        <w:ind w:left="1800" w:hanging="360"/>
+      </w:pPr>
+      <w:rPr>
+        <w:rFonts w:ascii="Courier New" w:hAnsi="Courier New" w:cs="Courier New" w:hint="default"/>
+      </w:rPr>
+    </w:lvl>
+    <w:lvl w:ilvl="2" w:tplc="04090005" w:tentative="1">
+      <w:start w:val="1"/>
+      <w:numFmt w:val="bullet"/>
+      <w:lvlText w:val=""/>
+      <w:lvlJc w:val="left"/>
+      <w:pPr>
+        <w:ind w:left="2520" w:hanging="360"/>
+      </w:pPr>
+      <w:rPr>
+        <w:rFonts w:ascii="Wingdings" w:hAnsi="Wingdings" w:hint="default"/>
+      </w:rPr>
+    </w:lvl>
+    <w:lvl w:ilvl="3" w:tplc="04090001" w:tentative="1">
+      <w:start w:val="1"/>
+      <w:numFmt w:val="bullet"/>
+      <w:lvlText w:val=""/>
+      <w:lvlJc w:val="left"/>
+      <w:pPr>
+        <w:ind w:left="3240" w:hanging="360"/>
+      </w:pPr>
+      <w:rPr>
+        <w:rFonts w:ascii="Symbol" w:hAnsi="Symbol" w:hint="default"/>
+      </w:rPr>
+    </w:lvl>
+    <w:lvl w:ilvl="4" w:tplc="04090003" w:tentative="1">
+      <w:start w:val="1"/>
+      <w:numFmt w:val="bullet"/>
+      <w:lvlText w:val="o"/>
+      <w:lvlJc w:val="left"/>
+      <w:pPr>
+        <w:ind w:left="3960" w:hanging="360"/>
+      </w:pPr>
+      <w:rPr>
+        <w:rFonts w:ascii="Courier New" w:hAnsi="Courier New" w:cs="Courier New" w:hint="default"/>
+      </w:rPr>
+    </w:lvl>
+    <w:lvl w:ilvl="5" w:tplc="04090005" w:tentative="1">
+      <w:start w:val="1"/>
+      <w:numFmt w:val="bullet"/>
+      <w:lvlText w:val=""/>
+      <w:lvlJc w:val="left"/>
+      <w:pPr>
+        <w:ind w:left="4680" w:hanging="360"/>
+      </w:pPr>
+      <w:rPr>
+        <w:rFonts w:ascii="Wingdings" w:hAnsi="Wingdings" w:hint="default"/>
+      </w:rPr>
+    </w:lvl>
+    <w:lvl w:ilvl="6" w:tplc="04090001" w:tentative="1">
+      <w:start w:val="1"/>
+      <w:numFmt w:val="bullet"/>
+      <w:lvlText w:val=""/>
+      <w:lvlJc w:val="left"/>
+      <w:pPr>
+        <w:ind w:left="5400" w:hanging="360"/>
+      </w:pPr>
+      <w:rPr>
+        <w:rFonts w:ascii="Symbol" w:hAnsi="Symbol" w:hint="default"/>
+      </w:rPr>
+    </w:lvl>
+    <w:lvl w:ilvl="7" w:tplc="04090003" w:tentative="1">
+      <w:start w:val="1"/>
+      <w:numFmt w:val="bullet"/>
+      <w:lvlText w:val="o"/>
+      <w:lvlJc w:val="left"/>
+      <w:pPr>
+        <w:ind w:left="6120" w:hanging="360"/>
+      </w:pPr>
+      <w:rPr>
+        <w:rFonts w:ascii="Courier New" w:hAnsi="Courier New" w:cs="Courier New" w:hint="default"/>
+      </w:rPr>
+    </w:lvl>
+    <w:lvl w:ilvl="8" w:tplc="04090005" w:tentative="1">
+      <w:start w:val="1"/>
+      <w:numFmt w:val="bullet"/>
+      <w:lvlText w:val=""/>
+      <w:lvlJc w:val="left"/>
+      <w:pPr>
+        <w:ind w:left="6840" w:hanging="360"/>
+      </w:pPr>
+      <w:rPr>
+        <w:rFonts w:ascii="Wingdings" w:hAnsi="Wingdings" w:hint="default"/>
+      </w:rPr>
+    </w:lvl>
+  </w:abstractNum>
+  <w:abstractNum w:abstractNumId="1">
     <w:nsid w:val="0DF7791E"/>
     <w:multiLevelType w:val="hybridMultilevel"/>
     <w:tmpl w:val="DBA269DE"/>
@@ -3962,7 +4456,206 @@
       </w:pPr>
     </w:lvl>
   </w:abstractNum>
-  <w:abstractNum w:abstractNumId="1">
+  <w:abstractNum w:abstractNumId="2">
+    <w:nsid w:val="207E49FB"/>
+    <w:multiLevelType w:val="hybridMultilevel"/>
+    <w:tmpl w:val="CC823208"/>
+    <w:lvl w:ilvl="0" w:tplc="0409000F">
+      <w:start w:val="1"/>
+      <w:numFmt w:val="decimal"/>
+      <w:lvlText w:val="%1."/>
+      <w:lvlJc w:val="left"/>
+      <w:pPr>
+        <w:ind w:left="720" w:hanging="360"/>
+      </w:pPr>
+    </w:lvl>
+    <w:lvl w:ilvl="1" w:tplc="04090019">
+      <w:start w:val="1"/>
+      <w:numFmt w:val="lowerLetter"/>
+      <w:lvlText w:val="%2."/>
+      <w:lvlJc w:val="left"/>
+      <w:pPr>
+        <w:ind w:left="1440" w:hanging="360"/>
+      </w:pPr>
+    </w:lvl>
+    <w:lvl w:ilvl="2" w:tplc="0409001B">
+      <w:start w:val="1"/>
+      <w:numFmt w:val="lowerRoman"/>
+      <w:lvlText w:val="%3."/>
+      <w:lvlJc w:val="right"/>
+      <w:pPr>
+        <w:ind w:left="2160" w:hanging="180"/>
+      </w:pPr>
+    </w:lvl>
+    <w:lvl w:ilvl="3" w:tplc="0409000F">
+      <w:start w:val="1"/>
+      <w:numFmt w:val="decimal"/>
+      <w:lvlText w:val="%4."/>
+      <w:lvlJc w:val="left"/>
+      <w:pPr>
+        <w:ind w:left="2880" w:hanging="360"/>
+      </w:pPr>
+    </w:lvl>
+    <w:lvl w:ilvl="4" w:tplc="04090019">
+      <w:start w:val="1"/>
+      <w:numFmt w:val="lowerLetter"/>
+      <w:lvlText w:val="%5."/>
+      <w:lvlJc w:val="left"/>
+      <w:pPr>
+        <w:ind w:left="3600" w:hanging="360"/>
+      </w:pPr>
+    </w:lvl>
+    <w:lvl w:ilvl="5" w:tplc="0409001B">
+      <w:start w:val="1"/>
+      <w:numFmt w:val="lowerRoman"/>
+      <w:lvlText w:val="%6."/>
+      <w:lvlJc w:val="right"/>
+      <w:pPr>
+        <w:ind w:left="4320" w:hanging="180"/>
+      </w:pPr>
+    </w:lvl>
+    <w:lvl w:ilvl="6" w:tplc="0409000F">
+      <w:start w:val="1"/>
+      <w:numFmt w:val="decimal"/>
+      <w:lvlText w:val="%7."/>
+      <w:lvlJc w:val="left"/>
+      <w:pPr>
+        <w:ind w:left="5040" w:hanging="360"/>
+      </w:pPr>
+    </w:lvl>
+    <w:lvl w:ilvl="7" w:tplc="04090019">
+      <w:start w:val="1"/>
+      <w:numFmt w:val="lowerLetter"/>
+      <w:lvlText w:val="%8."/>
+      <w:lvlJc w:val="left"/>
+      <w:pPr>
+        <w:ind w:left="5760" w:hanging="360"/>
+      </w:pPr>
+    </w:lvl>
+    <w:lvl w:ilvl="8" w:tplc="0409001B">
+      <w:start w:val="1"/>
+      <w:numFmt w:val="lowerRoman"/>
+      <w:lvlText w:val="%9."/>
+      <w:lvlJc w:val="right"/>
+      <w:pPr>
+        <w:ind w:left="6480" w:hanging="180"/>
+      </w:pPr>
+    </w:lvl>
+  </w:abstractNum>
+  <w:abstractNum w:abstractNumId="3">
+    <w:nsid w:val="396A43FE"/>
+    <w:multiLevelType w:val="hybridMultilevel"/>
+    <w:tmpl w:val="922AC98E"/>
+    <w:lvl w:ilvl="0" w:tplc="DA301D54">
+      <w:start w:val="2"/>
+      <w:numFmt w:val="bullet"/>
+      <w:lvlText w:val=""/>
+      <w:lvlJc w:val="left"/>
+      <w:pPr>
+        <w:ind w:left="1080" w:hanging="360"/>
+      </w:pPr>
+      <w:rPr>
+        <w:rFonts w:ascii="Wingdings" w:eastAsiaTheme="minorHAnsi" w:hAnsi="Wingdings" w:cstheme="minorBidi" w:hint="default"/>
+      </w:rPr>
+    </w:lvl>
+    <w:lvl w:ilvl="1" w:tplc="04090003" w:tentative="1">
+      <w:start w:val="1"/>
+      <w:numFmt w:val="bullet"/>
+      <w:lvlText w:val="o"/>
+      <w:lvlJc w:val="left"/>
+      <w:pPr>
+        <w:ind w:left="1800" w:hanging="360"/>
+      </w:pPr>
+      <w:rPr>
+        <w:rFonts w:ascii="Courier New" w:hAnsi="Courier New" w:cs="Courier New" w:hint="default"/>
+      </w:rPr>
+    </w:lvl>
+    <w:lvl w:ilvl="2" w:tplc="04090005" w:tentative="1">
+      <w:start w:val="1"/>
+      <w:numFmt w:val="bullet"/>
+      <w:lvlText w:val=""/>
+      <w:lvlJc w:val="left"/>
+      <w:pPr>
+        <w:ind w:left="2520" w:hanging="360"/>
+      </w:pPr>
+      <w:rPr>
+        <w:rFonts w:ascii="Wingdings" w:hAnsi="Wingdings" w:hint="default"/>
+      </w:rPr>
+    </w:lvl>
+    <w:lvl w:ilvl="3" w:tplc="04090001" w:tentative="1">
+      <w:start w:val="1"/>
+      <w:numFmt w:val="bullet"/>
+      <w:lvlText w:val=""/>
+      <w:lvlJc w:val="left"/>
+      <w:pPr>
+        <w:ind w:left="3240" w:hanging="360"/>
+      </w:pPr>
+      <w:rPr>
+        <w:rFonts w:ascii="Symbol" w:hAnsi="Symbol" w:hint="default"/>
+      </w:rPr>
+    </w:lvl>
+    <w:lvl w:ilvl="4" w:tplc="04090003" w:tentative="1">
+      <w:start w:val="1"/>
+      <w:numFmt w:val="bullet"/>
+      <w:lvlText w:val="o"/>
+      <w:lvlJc w:val="left"/>
+      <w:pPr>
+        <w:ind w:left="3960" w:hanging="360"/>
+      </w:pPr>
+      <w:rPr>
+        <w:rFonts w:ascii="Courier New" w:hAnsi="Courier New" w:cs="Courier New" w:hint="default"/>
+      </w:rPr>
+    </w:lvl>
+    <w:lvl w:ilvl="5" w:tplc="04090005" w:tentative="1">
+      <w:start w:val="1"/>
+      <w:numFmt w:val="bullet"/>
+      <w:lvlText w:val=""/>
+      <w:lvlJc w:val="left"/>
+      <w:pPr>
+        <w:ind w:left="4680" w:hanging="360"/>
+      </w:pPr>
+      <w:rPr>
+        <w:rFonts w:ascii="Wingdings" w:hAnsi="Wingdings" w:hint="default"/>
+      </w:rPr>
+    </w:lvl>
+    <w:lvl w:ilvl="6" w:tplc="04090001" w:tentative="1">
+      <w:start w:val="1"/>
+      <w:numFmt w:val="bullet"/>
+      <w:lvlText w:val=""/>
+      <w:lvlJc w:val="left"/>
+      <w:pPr>
+        <w:ind w:left="5400" w:hanging="360"/>
+      </w:pPr>
+      <w:rPr>
+        <w:rFonts w:ascii="Symbol" w:hAnsi="Symbol" w:hint="default"/>
+      </w:rPr>
+    </w:lvl>
+    <w:lvl w:ilvl="7" w:tplc="04090003" w:tentative="1">
+      <w:start w:val="1"/>
+      <w:numFmt w:val="bullet"/>
+      <w:lvlText w:val="o"/>
+      <w:lvlJc w:val="left"/>
+      <w:pPr>
+        <w:ind w:left="6120" w:hanging="360"/>
+      </w:pPr>
+      <w:rPr>
+        <w:rFonts w:ascii="Courier New" w:hAnsi="Courier New" w:cs="Courier New" w:hint="default"/>
+      </w:rPr>
+    </w:lvl>
+    <w:lvl w:ilvl="8" w:tplc="04090005" w:tentative="1">
+      <w:start w:val="1"/>
+      <w:numFmt w:val="bullet"/>
+      <w:lvlText w:val=""/>
+      <w:lvlJc w:val="left"/>
+      <w:pPr>
+        <w:ind w:left="6840" w:hanging="360"/>
+      </w:pPr>
+      <w:rPr>
+        <w:rFonts w:ascii="Wingdings" w:hAnsi="Wingdings" w:hint="default"/>
+      </w:rPr>
+    </w:lvl>
+  </w:abstractNum>
+  <w:abstractNum w:abstractNumId="4">
     <w:nsid w:val="4B567932"/>
     <w:multiLevelType w:val="hybridMultilevel"/>
     <w:tmpl w:val="DBA269DE"/>
@@ -4051,7 +4744,233 @@
       </w:pPr>
     </w:lvl>
   </w:abstractNum>
-  <w:abstractNum w:abstractNumId="2">
+  <w:abstractNum w:abstractNumId="5">
+    <w:nsid w:val="62797BE2"/>
+    <w:multiLevelType w:val="hybridMultilevel"/>
+    <w:tmpl w:val="F6F0FB6A"/>
+    <w:lvl w:ilvl="0" w:tplc="632AACCE">
+      <w:start w:val="2"/>
+      <w:numFmt w:val="bullet"/>
+      <w:lvlText w:val="-"/>
+      <w:lvlJc w:val="left"/>
+      <w:pPr>
+        <w:ind w:left="1440" w:hanging="360"/>
+      </w:pPr>
+      <w:rPr>
+        <w:rFonts w:ascii="Calibri" w:eastAsiaTheme="minorHAnsi" w:hAnsi="Calibri" w:cs="Calibri" w:hint="default"/>
+      </w:rPr>
+    </w:lvl>
+    <w:lvl w:ilvl="1" w:tplc="04090003" w:tentative="1">
+      <w:start w:val="1"/>
+      <w:numFmt w:val="bullet"/>
+      <w:lvlText w:val="o"/>
+      <w:lvlJc w:val="left"/>
+      <w:pPr>
+        <w:ind w:left="2160" w:hanging="360"/>
+      </w:pPr>
+      <w:rPr>
+        <w:rFonts w:ascii="Courier New" w:hAnsi="Courier New" w:cs="Courier New" w:hint="default"/>
+      </w:rPr>
+    </w:lvl>
+    <w:lvl w:ilvl="2" w:tplc="04090005" w:tentative="1">
+      <w:start w:val="1"/>
+      <w:numFmt w:val="bullet"/>
+      <w:lvlText w:val=""/>
+      <w:lvlJc w:val="left"/>
+      <w:pPr>
+        <w:ind w:left="2880" w:hanging="360"/>
+      </w:pPr>
+      <w:rPr>
+        <w:rFonts w:ascii="Wingdings" w:hAnsi="Wingdings" w:hint="default"/>
+      </w:rPr>
+    </w:lvl>
+    <w:lvl w:ilvl="3" w:tplc="04090001" w:tentative="1">
+      <w:start w:val="1"/>
+      <w:numFmt w:val="bullet"/>
+      <w:lvlText w:val=""/>
+      <w:lvlJc w:val="left"/>
+      <w:pPr>
+        <w:ind w:left="3600" w:hanging="360"/>
+      </w:pPr>
+      <w:rPr>
+        <w:rFonts w:ascii="Symbol" w:hAnsi="Symbol" w:hint="default"/>
+      </w:rPr>
+    </w:lvl>
+    <w:lvl w:ilvl="4" w:tplc="04090003" w:tentative="1">
+      <w:start w:val="1"/>
+      <w:numFmt w:val="bullet"/>
+      <w:lvlText w:val="o"/>
+      <w:lvlJc w:val="left"/>
+      <w:pPr>
+        <w:ind w:left="4320" w:hanging="360"/>
+      </w:pPr>
+      <w:rPr>
+        <w:rFonts w:ascii="Courier New" w:hAnsi="Courier New" w:cs="Courier New" w:hint="default"/>
+      </w:rPr>
+    </w:lvl>
+    <w:lvl w:ilvl="5" w:tplc="04090005" w:tentative="1">
+      <w:start w:val="1"/>
+      <w:numFmt w:val="bullet"/>
+      <w:lvlText w:val=""/>
+      <w:lvlJc w:val="left"/>
+      <w:pPr>
+        <w:ind w:left="5040" w:hanging="360"/>
+      </w:pPr>
+      <w:rPr>
+        <w:rFonts w:ascii="Wingdings" w:hAnsi="Wingdings" w:hint="default"/>
+      </w:rPr>
+    </w:lvl>
+    <w:lvl w:ilvl="6" w:tplc="04090001" w:tentative="1">
+      <w:start w:val="1"/>
+      <w:numFmt w:val="bullet"/>
+      <w:lvlText w:val=""/>
+      <w:lvlJc w:val="left"/>
+      <w:pPr>
+        <w:ind w:left="5760" w:hanging="360"/>
+      </w:pPr>
+      <w:rPr>
+        <w:rFonts w:ascii="Symbol" w:hAnsi="Symbol" w:hint="default"/>
+      </w:rPr>
+    </w:lvl>
+    <w:lvl w:ilvl="7" w:tplc="04090003" w:tentative="1">
+      <w:start w:val="1"/>
+      <w:numFmt w:val="bullet"/>
+      <w:lvlText w:val="o"/>
+      <w:lvlJc w:val="left"/>
+      <w:pPr>
+        <w:ind w:left="6480" w:hanging="360"/>
+      </w:pPr>
+      <w:rPr>
+        <w:rFonts w:ascii="Courier New" w:hAnsi="Courier New" w:cs="Courier New" w:hint="default"/>
+      </w:rPr>
+    </w:lvl>
+    <w:lvl w:ilvl="8" w:tplc="04090005" w:tentative="1">
+      <w:start w:val="1"/>
+      <w:numFmt w:val="bullet"/>
+      <w:lvlText w:val=""/>
+      <w:lvlJc w:val="left"/>
+      <w:pPr>
+        <w:ind w:left="7200" w:hanging="360"/>
+      </w:pPr>
+      <w:rPr>
+        <w:rFonts w:ascii="Wingdings" w:hAnsi="Wingdings" w:hint="default"/>
+      </w:rPr>
+    </w:lvl>
+  </w:abstractNum>
+  <w:abstractNum w:abstractNumId="6">
+    <w:nsid w:val="6C7222DA"/>
+    <w:multiLevelType w:val="hybridMultilevel"/>
+    <w:tmpl w:val="3F1096A8"/>
+    <w:lvl w:ilvl="0" w:tplc="AEBAA6CA">
+      <w:start w:val="2"/>
+      <w:numFmt w:val="bullet"/>
+      <w:lvlText w:val=""/>
+      <w:lvlJc w:val="left"/>
+      <w:pPr>
+        <w:ind w:left="1440" w:hanging="360"/>
+      </w:pPr>
+      <w:rPr>
+        <w:rFonts w:ascii="Wingdings" w:eastAsiaTheme="minorHAnsi" w:hAnsi="Wingdings" w:cstheme="minorBidi" w:hint="default"/>
+      </w:rPr>
+    </w:lvl>
+    <w:lvl w:ilvl="1" w:tplc="04090003" w:tentative="1">
+      <w:start w:val="1"/>
+      <w:numFmt w:val="bullet"/>
+      <w:lvlText w:val="o"/>
+      <w:lvlJc w:val="left"/>
+      <w:pPr>
+        <w:ind w:left="2160" w:hanging="360"/>
+      </w:pPr>
+      <w:rPr>
+        <w:rFonts w:ascii="Courier New" w:hAnsi="Courier New" w:cs="Courier New" w:hint="default"/>
+      </w:rPr>
+    </w:lvl>
+    <w:lvl w:ilvl="2" w:tplc="04090005" w:tentative="1">
+      <w:start w:val="1"/>
+      <w:numFmt w:val="bullet"/>
+      <w:lvlText w:val=""/>
+      <w:lvlJc w:val="left"/>
+      <w:pPr>
+        <w:ind w:left="2880" w:hanging="360"/>
+      </w:pPr>
+      <w:rPr>
+        <w:rFonts w:ascii="Wingdings" w:hAnsi="Wingdings" w:hint="default"/>
+      </w:rPr>
+    </w:lvl>
+    <w:lvl w:ilvl="3" w:tplc="04090001" w:tentative="1">
+      <w:start w:val="1"/>
+      <w:numFmt w:val="bullet"/>
+      <w:lvlText w:val=""/>
+      <w:lvlJc w:val="left"/>
+      <w:pPr>
+        <w:ind w:left="3600" w:hanging="360"/>
+      </w:pPr>
+      <w:rPr>
+        <w:rFonts w:ascii="Symbol" w:hAnsi="Symbol" w:hint="default"/>
+      </w:rPr>
+    </w:lvl>
+    <w:lvl w:ilvl="4" w:tplc="04090003" w:tentative="1">
+      <w:start w:val="1"/>
+      <w:numFmt w:val="bullet"/>
+      <w:lvlText w:val="o"/>
+      <w:lvlJc w:val="left"/>
+      <w:pPr>
+        <w:ind w:left="4320" w:hanging="360"/>
+      </w:pPr>
+      <w:rPr>
+        <w:rFonts w:ascii="Courier New" w:hAnsi="Courier New" w:cs="Courier New" w:hint="default"/>
+      </w:rPr>
+    </w:lvl>
+    <w:lvl w:ilvl="5" w:tplc="04090005" w:tentative="1">
+      <w:start w:val="1"/>
+      <w:numFmt w:val="bullet"/>
+      <w:lvlText w:val=""/>
+      <w:lvlJc w:val="left"/>
+      <w:pPr>
+        <w:ind w:left="5040" w:hanging="360"/>
+      </w:pPr>
+      <w:rPr>
+        <w:rFonts w:ascii="Wingdings" w:hAnsi="Wingdings" w:hint="default"/>
+      </w:rPr>
+    </w:lvl>
+    <w:lvl w:ilvl="6" w:tplc="04090001" w:tentative="1">
+      <w:start w:val="1"/>
+      <w:numFmt w:val="bullet"/>
+      <w:lvlText w:val=""/>
+      <w:lvlJc w:val="left"/>
+      <w:pPr>
+        <w:ind w:left="5760" w:hanging="360"/>
+      </w:pPr>
+      <w:rPr>
+        <w:rFonts w:ascii="Symbol" w:hAnsi="Symbol" w:hint="default"/>
+      </w:rPr>
+    </w:lvl>
+    <w:lvl w:ilvl="7" w:tplc="04090003" w:tentative="1">
+      <w:start w:val="1"/>
+      <w:numFmt w:val="bullet"/>
+      <w:lvlText w:val="o"/>
+      <w:lvlJc w:val="left"/>
+      <w:pPr>
+        <w:ind w:left="6480" w:hanging="360"/>
+      </w:pPr>
+      <w:rPr>
+        <w:rFonts w:ascii="Courier New" w:hAnsi="Courier New" w:cs="Courier New" w:hint="default"/>
+      </w:rPr>
+    </w:lvl>
+    <w:lvl w:ilvl="8" w:tplc="04090005" w:tentative="1">
+      <w:start w:val="1"/>
+      <w:numFmt w:val="bullet"/>
+      <w:lvlText w:val=""/>
+      <w:lvlJc w:val="left"/>
+      <w:pPr>
+        <w:ind w:left="7200" w:hanging="360"/>
+      </w:pPr>
+      <w:rPr>
+        <w:rFonts w:ascii="Wingdings" w:hAnsi="Wingdings" w:hint="default"/>
+      </w:rPr>
+    </w:lvl>
+  </w:abstractNum>
+  <w:abstractNum w:abstractNumId="7">
     <w:nsid w:val="78547BA4"/>
     <w:multiLevelType w:val="hybridMultilevel"/>
     <w:tmpl w:val="C916ED4E"/>
@@ -4141,23 +5060,65 @@
     </w:lvl>
   </w:abstractNum>
   <w:num w:numId="1">
+    <w:abstractNumId w:val="4"/>
+  </w:num>
+  <w:num w:numId="2">
     <w:abstractNumId w:val="1"/>
   </w:num>
-  <w:num w:numId="2">
+  <w:num w:numId="3">
+    <w:abstractNumId w:val="7"/>
+  </w:num>
+  <w:num w:numId="4">
+    <w:abstractNumId w:val="2"/>
+    <w:lvlOverride w:ilvl="0">
+      <w:startOverride w:val="1"/>
+    </w:lvlOverride>
+    <w:lvlOverride w:ilvl="1">
+      <w:startOverride w:val="1"/>
+    </w:lvlOverride>
+    <w:lvlOverride w:ilvl="2">
+      <w:startOverride w:val="1"/>
+    </w:lvlOverride>
+    <w:lvlOverride w:ilvl="3">
+      <w:startOverride w:val="1"/>
+    </w:lvlOverride>
+    <w:lvlOverride w:ilvl="4">
+      <w:startOverride w:val="1"/>
+    </w:lvlOverride>
+    <w:lvlOverride w:ilvl="5">
+      <w:startOverride w:val="1"/>
+    </w:lvlOverride>
+    <w:lvlOverride w:ilvl="6">
+      <w:startOverride w:val="1"/>
+    </w:lvlOverride>
+    <w:lvlOverride w:ilvl="7">
+      <w:startOverride w:val="1"/>
+    </w:lvlOverride>
+    <w:lvlOverride w:ilvl="8">
+      <w:startOverride w:val="1"/>
+    </w:lvlOverride>
+  </w:num>
+  <w:num w:numId="5">
+    <w:abstractNumId w:val="3"/>
+  </w:num>
+  <w:num w:numId="6">
+    <w:abstractNumId w:val="6"/>
+  </w:num>
+  <w:num w:numId="7">
     <w:abstractNumId w:val="0"/>
   </w:num>
-  <w:num w:numId="3">
-    <w:abstractNumId w:val="2"/>
+  <w:num w:numId="8">
+    <w:abstractNumId w:val="5"/>
   </w:num>
 </w:numbering>
 </file>
 
 <file path=word/styles.xml><?xml version="1.0" encoding="utf-8"?>
-<w:styles xmlns:r="http://schemas.openxmlformats.org/officeDocument/2006/relationships" xmlns:w="http://schemas.openxmlformats.org/wordprocessingml/2006/main">
+<w:styles xmlns:mc="http://schemas.openxmlformats.org/markup-compatibility/2006" xmlns:r="http://schemas.openxmlformats.org/officeDocument/2006/relationships" xmlns:w="http://schemas.openxmlformats.org/wordprocessingml/2006/main" xmlns:w14="http://schemas.microsoft.com/office/word/2010/wordml" mc:Ignorable="w14">
   <w:docDefaults>
     <w:rPrDefault>
       <w:rPr>
-        <w:rFonts w:asciiTheme="minorHAnsi" w:eastAsiaTheme="minorHAnsi" w:hAnsiTheme="minorHAnsi" w:cstheme="minorBidi"/>
+        <w:rFonts w:asciiTheme="minorHAnsi" w:eastAsiaTheme="minorEastAsia" w:hAnsiTheme="minorHAnsi" w:cstheme="minorBidi"/>
         <w:sz w:val="22"/>
         <w:szCs w:val="22"/>
         <w:lang w:val="en-US" w:eastAsia="en-US" w:bidi="ar-SA"/>
@@ -4311,11 +5272,11 @@
   <w:style w:type="paragraph" w:default="1" w:styleId="Normal">
     <w:name w:val="Normal"/>
     <w:qFormat/>
-    <w:rsid w:val="00B45850"/>
   </w:style>
   <w:style w:type="character" w:default="1" w:styleId="DefaultParagraphFont">
     <w:name w:val="Default Paragraph Font"/>
     <w:uiPriority w:val="1"/>
+    <w:semiHidden/>
     <w:unhideWhenUsed/>
   </w:style>
   <w:style w:type="table" w:default="1" w:styleId="TableNormal">
@@ -4323,7 +5284,244 @@
     <w:uiPriority w:val="99"/>
     <w:semiHidden/>
     <w:unhideWhenUsed/>
+    <w:tblPr>
+      <w:tblInd w:w="0" w:type="dxa"/>
+      <w:tblCellMar>
+        <w:top w:w="0" w:type="dxa"/>
+        <w:left w:w="108" w:type="dxa"/>
+        <w:bottom w:w="0" w:type="dxa"/>
+        <w:right w:w="108" w:type="dxa"/>
+      </w:tblCellMar>
+    </w:tblPr>
+  </w:style>
+  <w:style w:type="numbering" w:default="1" w:styleId="NoList">
+    <w:name w:val="No List"/>
+    <w:uiPriority w:val="99"/>
+    <w:semiHidden/>
+    <w:unhideWhenUsed/>
+  </w:style>
+  <w:style w:type="table" w:styleId="TableGrid">
+    <w:name w:val="Table Grid"/>
+    <w:basedOn w:val="TableNormal"/>
+    <w:uiPriority w:val="59"/>
+    <w:rsid w:val="003D62DD"/>
+    <w:pPr>
+      <w:spacing w:after="0" w:line="240" w:lineRule="auto"/>
+    </w:pPr>
+    <w:tblPr>
+      <w:tblInd w:w="0" w:type="dxa"/>
+      <w:tblBorders>
+        <w:top w:val="single" w:sz="4" w:space="0" w:color="auto"/>
+        <w:left w:val="single" w:sz="4" w:space="0" w:color="auto"/>
+        <w:bottom w:val="single" w:sz="4" w:space="0" w:color="auto"/>
+        <w:right w:val="single" w:sz="4" w:space="0" w:color="auto"/>
+        <w:insideH w:val="single" w:sz="4" w:space="0" w:color="auto"/>
+        <w:insideV w:val="single" w:sz="4" w:space="0" w:color="auto"/>
+      </w:tblBorders>
+      <w:tblCellMar>
+        <w:top w:w="0" w:type="dxa"/>
+        <w:left w:w="108" w:type="dxa"/>
+        <w:bottom w:w="0" w:type="dxa"/>
+        <w:right w:w="108" w:type="dxa"/>
+      </w:tblCellMar>
+    </w:tblPr>
+  </w:style>
+  <w:style w:type="paragraph" w:styleId="ListParagraph">
+    <w:name w:val="List Paragraph"/>
+    <w:basedOn w:val="Normal"/>
+    <w:uiPriority w:val="34"/>
     <w:qFormat/>
+    <w:rsid w:val="003D62DD"/>
+    <w:pPr>
+      <w:ind w:left="720"/>
+      <w:contextualSpacing/>
+    </w:pPr>
+  </w:style>
+  <w:style w:type="character" w:styleId="Hyperlink">
+    <w:name w:val="Hyperlink"/>
+    <w:basedOn w:val="DefaultParagraphFont"/>
+    <w:uiPriority w:val="99"/>
+    <w:unhideWhenUsed/>
+    <w:rsid w:val="00EC5FA4"/>
+    <w:rPr>
+      <w:color w:val="0000FF" w:themeColor="hyperlink"/>
+      <w:u w:val="single"/>
+    </w:rPr>
+  </w:style>
+</w:styles>
+</file>
+
+<file path=word/stylesWithEffects.xml><?xml version="1.0" encoding="utf-8"?>
+<w:styles xmlns:wpc="http://schemas.microsoft.com/office/word/2010/wordprocessingCanvas" xmlns:mc="http://schemas.openxmlformats.org/markup-compatibility/2006" xmlns:o="urn:schemas-microsoft-com:office:office" xmlns:r="http://schemas.openxmlformats.org/officeDocument/2006/relationships" xmlns:m="http://schemas.openxmlformats.org/officeDocument/2006/math" xmlns:v="urn:schemas-microsoft-com:vml" xmlns:wp14="http://schemas.microsoft.com/office/word/2010/wordprocessingDrawing" xmlns:wp="http://schemas.openxmlformats.org/drawingml/2006/wordprocessingDrawing" xmlns:w10="urn:schemas-microsoft-com:office:word" xmlns:w="http://schemas.openxmlformats.org/wordprocessingml/2006/main" xmlns:w14="http://schemas.microsoft.com/office/word/2010/wordml" xmlns:wpg="http://schemas.microsoft.com/office/word/2010/wordprocessingGroup" xmlns:wpi="http://schemas.microsoft.com/office/word/2010/wordprocessingInk" xmlns:wne="http://schemas.microsoft.com/office/word/2006/wordml" xmlns:wps="http://schemas.microsoft.com/office/word/2010/wordprocessingShape" mc:Ignorable="w14 wp14">
+  <w:docDefaults>
+    <w:rPrDefault>
+      <w:rPr>
+        <w:rFonts w:asciiTheme="minorHAnsi" w:eastAsiaTheme="minorEastAsia" w:hAnsiTheme="minorHAnsi" w:cstheme="minorBidi"/>
+        <w:sz w:val="22"/>
+        <w:szCs w:val="22"/>
+        <w:lang w:val="en-US" w:eastAsia="en-US" w:bidi="ar-SA"/>
+      </w:rPr>
+    </w:rPrDefault>
+    <w:pPrDefault>
+      <w:pPr>
+        <w:spacing w:after="200" w:line="276" w:lineRule="auto"/>
+      </w:pPr>
+    </w:pPrDefault>
+  </w:docDefaults>
+  <w:latentStyles w:defLockedState="0" w:defUIPriority="99" w:defSemiHidden="1" w:defUnhideWhenUsed="1" w:defQFormat="0" w:count="267">
+    <w:lsdException w:name="Normal" w:semiHidden="0" w:uiPriority="0" w:unhideWhenUsed="0" w:qFormat="1"/>
+    <w:lsdException w:name="heading 1" w:semiHidden="0" w:uiPriority="9" w:unhideWhenUsed="0" w:qFormat="1"/>
+    <w:lsdException w:name="heading 2" w:uiPriority="9" w:qFormat="1"/>
+    <w:lsdException w:name="heading 3" w:uiPriority="9" w:qFormat="1"/>
+    <w:lsdException w:name="heading 4" w:uiPriority="9" w:qFormat="1"/>
+    <w:lsdException w:name="heading 5" w:uiPriority="9" w:qFormat="1"/>
+    <w:lsdException w:name="heading 6" w:uiPriority="9" w:qFormat="1"/>
+    <w:lsdException w:name="heading 7" w:uiPriority="9" w:qFormat="1"/>
+    <w:lsdException w:name="heading 8" w:uiPriority="9" w:qFormat="1"/>
+    <w:lsdException w:name="heading 9" w:uiPriority="9" w:qFormat="1"/>
+    <w:lsdException w:name="toc 1" w:uiPriority="39"/>
+    <w:lsdException w:name="toc 2" w:uiPriority="39"/>
+    <w:lsdException w:name="toc 3" w:uiPriority="39"/>
+    <w:lsdException w:name="toc 4" w:uiPriority="39"/>
+    <w:lsdException w:name="toc 5" w:uiPriority="39"/>
+    <w:lsdException w:name="toc 6" w:uiPriority="39"/>
+    <w:lsdException w:name="toc 7" w:uiPriority="39"/>
+    <w:lsdException w:name="toc 8" w:uiPriority="39"/>
+    <w:lsdException w:name="toc 9" w:uiPriority="39"/>
+    <w:lsdException w:name="caption" w:uiPriority="35" w:qFormat="1"/>
+    <w:lsdException w:name="Title" w:semiHidden="0" w:uiPriority="10" w:unhideWhenUsed="0" w:qFormat="1"/>
+    <w:lsdException w:name="Default Paragraph Font" w:uiPriority="1"/>
+    <w:lsdException w:name="Subtitle" w:semiHidden="0" w:uiPriority="11" w:unhideWhenUsed="0" w:qFormat="1"/>
+    <w:lsdException w:name="Strong" w:semiHidden="0" w:uiPriority="22" w:unhideWhenUsed="0" w:qFormat="1"/>
+    <w:lsdException w:name="Emphasis" w:semiHidden="0" w:uiPriority="20" w:unhideWhenUsed="0" w:qFormat="1"/>
+    <w:lsdException w:name="Table Grid" w:semiHidden="0" w:uiPriority="59" w:unhideWhenUsed="0"/>
+    <w:lsdException w:name="Placeholder Text" w:unhideWhenUsed="0"/>
+    <w:lsdException w:name="No Spacing" w:semiHidden="0" w:uiPriority="1" w:unhideWhenUsed="0" w:qFormat="1"/>
+    <w:lsdException w:name="Light Shading" w:semiHidden="0" w:uiPriority="60" w:unhideWhenUsed="0"/>
+    <w:lsdException w:name="Light List" w:semiHidden="0" w:uiPriority="61" w:unhideWhenUsed="0"/>
+    <w:lsdException w:name="Light Grid" w:semiHidden="0" w:uiPriority="62" w:unhideWhenUsed="0"/>
+    <w:lsdException w:name="Medium Shading 1" w:semiHidden="0" w:uiPriority="63" w:unhideWhenUsed="0"/>
+    <w:lsdException w:name="Medium Shading 2" w:semiHidden="0" w:uiPriority="64" w:unhideWhenUsed="0"/>
+    <w:lsdException w:name="Medium List 1" w:semiHidden="0" w:uiPriority="65" w:unhideWhenUsed="0"/>
+    <w:lsdException w:name="Medium List 2" w:semiHidden="0" w:uiPriority="66" w:unhideWhenUsed="0"/>
+    <w:lsdException w:name="Medium Grid 1" w:semiHidden="0" w:uiPriority="67" w:unhideWhenUsed="0"/>
+    <w:lsdException w:name="Medium Grid 2" w:semiHidden="0" w:uiPriority="68" w:unhideWhenUsed="0"/>
+    <w:lsdException w:name="Medium Grid 3" w:semiHidden="0" w:uiPriority="69" w:unhideWhenUsed="0"/>
+    <w:lsdException w:name="Dark List" w:semiHidden="0" w:uiPriority="70" w:unhideWhenUsed="0"/>
+    <w:lsdException w:name="Colorful Shading" w:semiHidden="0" w:uiPriority="71" w:unhideWhenUsed="0"/>
+    <w:lsdException w:name="Colorful List" w:semiHidden="0" w:uiPriority="72" w:unhideWhenUsed="0"/>
+    <w:lsdException w:name="Colorful Grid" w:semiHidden="0" w:uiPriority="73" w:unhideWhenUsed="0"/>
+    <w:lsdException w:name="Light Shading Accent 1" w:semiHidden="0" w:uiPriority="60" w:unhideWhenUsed="0"/>
+    <w:lsdException w:name="Light List Accent 1" w:semiHidden="0" w:uiPriority="61" w:unhideWhenUsed="0"/>
+    <w:lsdException w:name="Light Grid Accent 1" w:semiHidden="0" w:uiPriority="62" w:unhideWhenUsed="0"/>
+    <w:lsdException w:name="Medium Shading 1 Accent 1" w:semiHidden="0" w:uiPriority="63" w:unhideWhenUsed="0"/>
+    <w:lsdException w:name="Medium Shading 2 Accent 1" w:semiHidden="0" w:uiPriority="64" w:unhideWhenUsed="0"/>
+    <w:lsdException w:name="Medium List 1 Accent 1" w:semiHidden="0" w:uiPriority="65" w:unhideWhenUsed="0"/>
+    <w:lsdException w:name="Revision" w:unhideWhenUsed="0"/>
+    <w:lsdException w:name="List Paragraph" w:semiHidden="0" w:uiPriority="34" w:unhideWhenUsed="0" w:qFormat="1"/>
+    <w:lsdException w:name="Quote" w:semiHidden="0" w:uiPriority="29" w:unhideWhenUsed="0" w:qFormat="1"/>
+    <w:lsdException w:name="Intense Quote" w:semiHidden="0" w:uiPriority="30" w:unhideWhenUsed="0" w:qFormat="1"/>
+    <w:lsdException w:name="Medium List 2 Accent 1" w:semiHidden="0" w:uiPriority="66" w:unhideWhenUsed="0"/>
+    <w:lsdException w:name="Medium Grid 1 Accent 1" w:semiHidden="0" w:uiPriority="67" w:unhideWhenUsed="0"/>
+    <w:lsdException w:name="Medium Grid 2 Accent 1" w:semiHidden="0" w:uiPriority="68" w:unhideWhenUsed="0"/>
+    <w:lsdException w:name="Medium Grid 3 Accent 1" w:semiHidden="0" w:uiPriority="69" w:unhideWhenUsed="0"/>
+    <w:lsdException w:name="Dark List Accent 1" w:semiHidden="0" w:uiPriority="70" w:unhideWhenUsed="0"/>
+    <w:lsdException w:name="Colorful Shading Accent 1" w:semiHidden="0" w:uiPriority="71" w:unhideWhenUsed="0"/>
+    <w:lsdException w:name="Colorful List Accent 1" w:semiHidden="0" w:uiPriority="72" w:unhideWhenUsed="0"/>
+    <w:lsdException w:name="Colorful Grid Accent 1" w:semiHidden="0" w:uiPriority="73" w:unhideWhenUsed="0"/>
+    <w:lsdException w:name="Light Shading Accent 2" w:semiHidden="0" w:uiPriority="60" w:unhideWhenUsed="0"/>
+    <w:lsdException w:name="Light List Accent 2" w:semiHidden="0" w:uiPriority="61" w:unhideWhenUsed="0"/>
+    <w:lsdException w:name="Light Grid Accent 2" w:semiHidden="0" w:uiPriority="62" w:unhideWhenUsed="0"/>
+    <w:lsdException w:name="Medium Shading 1 Accent 2" w:semiHidden="0" w:uiPriority="63" w:unhideWhenUsed="0"/>
+    <w:lsdException w:name="Medium Shading 2 Accent 2" w:semiHidden="0" w:uiPriority="64" w:unhideWhenUsed="0"/>
+    <w:lsdException w:name="Medium List 1 Accent 2" w:semiHidden="0" w:uiPriority="65" w:unhideWhenUsed="0"/>
+    <w:lsdException w:name="Medium List 2 Accent 2" w:semiHidden="0" w:uiPriority="66" w:unhideWhenUsed="0"/>
+    <w:lsdException w:name="Medium Grid 1 Accent 2" w:semiHidden="0" w:uiPriority="67" w:unhideWhenUsed="0"/>
+    <w:lsdException w:name="Medium Grid 2 Accent 2" w:semiHidden="0" w:uiPriority="68" w:unhideWhenUsed="0"/>
+    <w:lsdException w:name="Medium Grid 3 Accent 2" w:semiHidden="0" w:uiPriority="69" w:unhideWhenUsed="0"/>
+    <w:lsdException w:name="Dark List Accent 2" w:semiHidden="0" w:uiPriority="70" w:unhideWhenUsed="0"/>
+    <w:lsdException w:name="Colorful Shading Accent 2" w:semiHidden="0" w:uiPriority="71" w:unhideWhenUsed="0"/>
+    <w:lsdException w:name="Colorful List Accent 2" w:semiHidden="0" w:uiPriority="72" w:unhideWhenUsed="0"/>
+    <w:lsdException w:name="Colorful Grid Accent 2" w:semiHidden="0" w:uiPriority="73" w:unhideWhenUsed="0"/>
+    <w:lsdException w:name="Light Shading Accent 3" w:semiHidden="0" w:uiPriority="60" w:unhideWhenUsed="0"/>
+    <w:lsdException w:name="Light List Accent 3" w:semiHidden="0" w:uiPriority="61" w:unhideWhenUsed="0"/>
+    <w:lsdException w:name="Light Grid Accent 3" w:semiHidden="0" w:uiPriority="62" w:unhideWhenUsed="0"/>
+    <w:lsdException w:name="Medium Shading 1 Accent 3" w:semiHidden="0" w:uiPriority="63" w:unhideWhenUsed="0"/>
+    <w:lsdException w:name="Medium Shading 2 Accent 3" w:semiHidden="0" w:uiPriority="64" w:unhideWhenUsed="0"/>
+    <w:lsdException w:name="Medium List 1 Accent 3" w:semiHidden="0" w:uiPriority="65" w:unhideWhenUsed="0"/>
+    <w:lsdException w:name="Medium List 2 Accent 3" w:semiHidden="0" w:uiPriority="66" w:unhideWhenUsed="0"/>
+    <w:lsdException w:name="Medium Grid 1 Accent 3" w:semiHidden="0" w:uiPriority="67" w:unhideWhenUsed="0"/>
+    <w:lsdException w:name="Medium Grid 2 Accent 3" w:semiHidden="0" w:uiPriority="68" w:unhideWhenUsed="0"/>
+    <w:lsdException w:name="Medium Grid 3 Accent 3" w:semiHidden="0" w:uiPriority="69" w:unhideWhenUsed="0"/>
+    <w:lsdException w:name="Dark List Accent 3" w:semiHidden="0" w:uiPriority="70" w:unhideWhenUsed="0"/>
+    <w:lsdException w:name="Colorful Shading Accent 3" w:semiHidden="0" w:uiPriority="71" w:unhideWhenUsed="0"/>
+    <w:lsdException w:name="Colorful List Accent 3" w:semiHidden="0" w:uiPriority="72" w:unhideWhenUsed="0"/>
+    <w:lsdException w:name="Colorful Grid Accent 3" w:semiHidden="0" w:uiPriority="73" w:unhideWhenUsed="0"/>
+    <w:lsdException w:name="Light Shading Accent 4" w:semiHidden="0" w:uiPriority="60" w:unhideWhenUsed="0"/>
+    <w:lsdException w:name="Light List Accent 4" w:semiHidden="0" w:uiPriority="61" w:unhideWhenUsed="0"/>
+    <w:lsdException w:name="Light Grid Accent 4" w:semiHidden="0" w:uiPriority="62" w:unhideWhenUsed="0"/>
+    <w:lsdException w:name="Medium Shading 1 Accent 4" w:semiHidden="0" w:uiPriority="63" w:unhideWhenUsed="0"/>
+    <w:lsdException w:name="Medium Shading 2 Accent 4" w:semiHidden="0" w:uiPriority="64" w:unhideWhenUsed="0"/>
+    <w:lsdException w:name="Medium List 1 Accent 4" w:semiHidden="0" w:uiPriority="65" w:unhideWhenUsed="0"/>
+    <w:lsdException w:name="Medium List 2 Accent 4" w:semiHidden="0" w:uiPriority="66" w:unhideWhenUsed="0"/>
+    <w:lsdException w:name="Medium Grid 1 Accent 4" w:semiHidden="0" w:uiPriority="67" w:unhideWhenUsed="0"/>
+    <w:lsdException w:name="Medium Grid 2 Accent 4" w:semiHidden="0" w:uiPriority="68" w:unhideWhenUsed="0"/>
+    <w:lsdException w:name="Medium Grid 3 Accent 4" w:semiHidden="0" w:uiPriority="69" w:unhideWhenUsed="0"/>
+    <w:lsdException w:name="Dark List Accent 4" w:semiHidden="0" w:uiPriority="70" w:unhideWhenUsed="0"/>
+    <w:lsdException w:name="Colorful Shading Accent 4" w:semiHidden="0" w:uiPriority="71" w:unhideWhenUsed="0"/>
+    <w:lsdException w:name="Colorful List Accent 4" w:semiHidden="0" w:uiPriority="72" w:unhideWhenUsed="0"/>
+    <w:lsdException w:name="Colorful Grid Accent 4" w:semiHidden="0" w:uiPriority="73" w:unhideWhenUsed="0"/>
+    <w:lsdException w:name="Light Shading Accent 5" w:semiHidden="0" w:uiPriority="60" w:unhideWhenUsed="0"/>
+    <w:lsdException w:name="Light List Accent 5" w:semiHidden="0" w:uiPriority="61" w:unhideWhenUsed="0"/>
+    <w:lsdException w:name="Light Grid Accent 5" w:semiHidden="0" w:uiPriority="62" w:unhideWhenUsed="0"/>
+    <w:lsdException w:name="Medium Shading 1 Accent 5" w:semiHidden="0" w:uiPriority="63" w:unhideWhenUsed="0"/>
+    <w:lsdException w:name="Medium Shading 2 Accent 5" w:semiHidden="0" w:uiPriority="64" w:unhideWhenUsed="0"/>
+    <w:lsdException w:name="Medium List 1 Accent 5" w:semiHidden="0" w:uiPriority="65" w:unhideWhenUsed="0"/>
+    <w:lsdException w:name="Medium List 2 Accent 5" w:semiHidden="0" w:uiPriority="66" w:unhideWhenUsed="0"/>
+    <w:lsdException w:name="Medium Grid 1 Accent 5" w:semiHidden="0" w:uiPriority="67" w:unhideWhenUsed="0"/>
+    <w:lsdException w:name="Medium Grid 2 Accent 5" w:semiHidden="0" w:uiPriority="68" w:unhideWhenUsed="0"/>
+    <w:lsdException w:name="Medium Grid 3 Accent 5" w:semiHidden="0" w:uiPriority="69" w:unhideWhenUsed="0"/>
+    <w:lsdException w:name="Dark List Accent 5" w:semiHidden="0" w:uiPriority="70" w:unhideWhenUsed="0"/>
+    <w:lsdException w:name="Colorful Shading Accent 5" w:semiHidden="0" w:uiPriority="71" w:unhideWhenUsed="0"/>
+    <w:lsdException w:name="Colorful List Accent 5" w:semiHidden="0" w:uiPriority="72" w:unhideWhenUsed="0"/>
+    <w:lsdException w:name="Colorful Grid Accent 5" w:semiHidden="0" w:uiPriority="73" w:unhideWhenUsed="0"/>
+    <w:lsdException w:name="Light Shading Accent 6" w:semiHidden="0" w:uiPriority="60" w:unhideWhenUsed="0"/>
+    <w:lsdException w:name="Light List Accent 6" w:semiHidden="0" w:uiPriority="61" w:unhideWhenUsed="0"/>
+    <w:lsdException w:name="Light Grid Accent 6" w:semiHidden="0" w:uiPriority="62" w:unhideWhenUsed="0"/>
+    <w:lsdException w:name="Medium Shading 1 Accent 6" w:semiHidden="0" w:uiPriority="63" w:unhideWhenUsed="0"/>
+    <w:lsdException w:name="Medium Shading 2 Accent 6" w:semiHidden="0" w:uiPriority="64" w:unhideWhenUsed="0"/>
+    <w:lsdException w:name="Medium List 1 Accent 6" w:semiHidden="0" w:uiPriority="65" w:unhideWhenUsed="0"/>
+    <w:lsdException w:name="Medium List 2 Accent 6" w:semiHidden="0" w:uiPriority="66" w:unhideWhenUsed="0"/>
+    <w:lsdException w:name="Medium Grid 1 Accent 6" w:semiHidden="0" w:uiPriority="67" w:unhideWhenUsed="0"/>
+    <w:lsdException w:name="Medium Grid 2 Accent 6" w:semiHidden="0" w:uiPriority="68" w:unhideWhenUsed="0"/>
+    <w:lsdException w:name="Medium Grid 3 Accent 6" w:semiHidden="0" w:uiPriority="69" w:unhideWhenUsed="0"/>
+    <w:lsdException w:name="Dark List Accent 6" w:semiHidden="0" w:uiPriority="70" w:unhideWhenUsed="0"/>
+    <w:lsdException w:name="Colorful Shading Accent 6" w:semiHidden="0" w:uiPriority="71" w:unhideWhenUsed="0"/>
+    <w:lsdException w:name="Colorful List Accent 6" w:semiHidden="0" w:uiPriority="72" w:unhideWhenUsed="0"/>
+    <w:lsdException w:name="Colorful Grid Accent 6" w:semiHidden="0" w:uiPriority="73" w:unhideWhenUsed="0"/>
+    <w:lsdException w:name="Subtle Emphasis" w:semiHidden="0" w:uiPriority="19" w:unhideWhenUsed="0" w:qFormat="1"/>
+    <w:lsdException w:name="Intense Emphasis" w:semiHidden="0" w:uiPriority="21" w:unhideWhenUsed="0" w:qFormat="1"/>
+    <w:lsdException w:name="Subtle Reference" w:semiHidden="0" w:uiPriority="31" w:unhideWhenUsed="0" w:qFormat="1"/>
+    <w:lsdException w:name="Intense Reference" w:semiHidden="0" w:uiPriority="32" w:unhideWhenUsed="0" w:qFormat="1"/>
+    <w:lsdException w:name="Book Title" w:semiHidden="0" w:uiPriority="33" w:unhideWhenUsed="0" w:qFormat="1"/>
+    <w:lsdException w:name="Bibliography" w:uiPriority="37"/>
+    <w:lsdException w:name="TOC Heading" w:uiPriority="39" w:qFormat="1"/>
+  </w:latentStyles>
+  <w:style w:type="paragraph" w:default="1" w:styleId="Normal">
+    <w:name w:val="Normal"/>
+    <w:qFormat/>
+  </w:style>
+  <w:style w:type="character" w:default="1" w:styleId="DefaultParagraphFont">
+    <w:name w:val="Default Paragraph Font"/>
+    <w:uiPriority w:val="1"/>
+    <w:semiHidden/>
+    <w:unhideWhenUsed/>
+  </w:style>
+  <w:style w:type="table" w:default="1" w:styleId="TableNormal">
+    <w:name w:val="Normal Table"/>
+    <w:uiPriority w:val="99"/>
+    <w:semiHidden/>
+    <w:unhideWhenUsed/>
     <w:tblPr>
       <w:tblInd w:w="0" w:type="dxa"/>
       <w:tblCellMar>
